--- a/Working/HW4_WellWell/HW4_Discussion_Kaska.docx
+++ b/Working/HW4_WellWell/HW4_Discussion_Kaska.docx
@@ -159,6 +159,11 @@
       </w:r>
     </w:p>
     <w:p>
+      <w:r>
+        <w:t xml:space="preserve">Answer: What is coming in, is not what is going out. </w:t>
+      </w:r>
+    </w:p>
+    <w:p>
       <w:pPr>
         <w:rPr>
           <w:b/>
@@ -179,17 +184,23 @@
       </w:r>
     </w:p>
     <w:p>
-      <w:pPr>
-        <w:rPr>
-          <w:b/>
-          <w:bCs/>
-        </w:rPr>
-      </w:pPr>
-      <w:r>
-        <w:rPr>
-          <w:b/>
-          <w:bCs/>
-        </w:rPr>
+      <w:r>
+        <w:t xml:space="preserve">Answer: Increased gradients. Decrease in the middle for outflow because water is lost. </w:t>
+      </w:r>
+    </w:p>
+    <w:p>
+      <w:pPr>
+        <w:rPr>
+          <w:b/>
+          <w:bCs/>
+        </w:rPr>
+      </w:pPr>
+      <w:r>
+        <w:rPr>
+          <w:b/>
+          <w:bCs/>
+        </w:rPr>
+        <w:lastRenderedPageBreak/>
         <w:t>You are still modeling stead state conditions? So, what is supplying water to the well?</w:t>
       </w:r>
     </w:p>
@@ -198,13 +209,11 @@
         <w:t xml:space="preserve">Steady state means what goes in is coming out. I am assuming what supplies water to a well is some water source. It could be a river. Or it could be a spring. </w:t>
       </w:r>
     </w:p>
-    <w:p/>
-    <w:p>
-      <w:r>
-        <w:t xml:space="preserve"> </w:t>
-      </w:r>
-    </w:p>
-    <w:p/>
+    <w:p>
+      <w:r>
+        <w:t xml:space="preserve">Answer: flow in is equal to the outflow and the pumping rate. Yes we are still in steady state conditions. </w:t>
+      </w:r>
+    </w:p>
     <w:p/>
     <w:p>
       <w:pPr>
@@ -347,7 +356,23 @@
           <w:b/>
           <w:bCs/>
         </w:rPr>
-        <w:t xml:space="preserve">Then, look at the plot of equipotential (i.e. the constant head lines, this is the last plot in the example) and flow vectors. </w:t>
+        <w:t xml:space="preserve">Then, look at the plot of equipotential (i.e. the constant </w:t>
+      </w:r>
+      <w:proofErr w:type="spellStart"/>
+      <w:r>
+        <w:rPr>
+          <w:b/>
+          <w:bCs/>
+        </w:rPr>
+        <w:t>head lines</w:t>
+      </w:r>
+      <w:proofErr w:type="spellEnd"/>
+      <w:r>
+        <w:rPr>
+          <w:b/>
+          <w:bCs/>
+        </w:rPr>
+        <w:t xml:space="preserve">, this is the last plot in the example) and flow vectors. </w:t>
       </w:r>
     </w:p>
     <w:p>
@@ -467,43 +492,12 @@
           <w:bCs/>
         </w:rPr>
       </w:pPr>
-    </w:p>
-    <w:p>
-      <w:pPr>
-        <w:rPr>
-          <w:b/>
-          <w:bCs/>
-        </w:rPr>
-      </w:pPr>
-    </w:p>
-    <w:p>
-      <w:pPr>
-        <w:rPr>
-          <w:b/>
-          <w:bCs/>
-        </w:rPr>
-      </w:pPr>
-    </w:p>
-    <w:p>
-      <w:pPr>
-        <w:rPr>
-          <w:b/>
-          <w:bCs/>
-        </w:rPr>
-      </w:pPr>
-    </w:p>
-    <w:p>
-      <w:pPr>
-        <w:rPr>
-          <w:b/>
-          <w:bCs/>
-        </w:rPr>
-      </w:pPr>
-      <w:r>
-        <w:rPr>
-          <w:b/>
-          <w:bCs/>
-        </w:rPr>
+      <w:r>
+        <w:rPr>
+          <w:b/>
+          <w:bCs/>
+        </w:rPr>
+        <w:lastRenderedPageBreak/>
         <w:t>Describe how water flows through the domain. To aid in your description, draw a line through all of the flow vectors that terminate in the well. This approximates the capture zone of the well. Use this to refine your description of the flow system, being as specific as possible about where water that ends up being extracted by the well originates on the inflow boundary.</w:t>
       </w:r>
     </w:p>
@@ -513,6 +507,11 @@
       </w:r>
     </w:p>
     <w:p>
+      <w:r>
+        <w:t xml:space="preserve">Answer: It looks like a torpedo ending at the well. </w:t>
+      </w:r>
+    </w:p>
+    <w:p>
       <w:pPr>
         <w:rPr>
           <w:b/>
@@ -556,7 +555,39 @@
         <w:t>. The reason the contours at the end aren’t circles are probably due to the flow paths going past the well</w:t>
       </w:r>
       <w:r>
-        <w:t xml:space="preserve"> and the center contours are more rigid due to the drawdown changes around  that area.</w:t>
+        <w:t xml:space="preserve"> and the center contours are more rigid due to the drawdown changes </w:t>
+      </w:r>
+      <w:r>
+        <w:t>around that</w:t>
+      </w:r>
+      <w:r>
+        <w:t xml:space="preserve"> area.</w:t>
+      </w:r>
+    </w:p>
+    <w:p>
+      <w:r>
+        <w:t xml:space="preserve">Answer: Everything is pulling in equally from all directions towards the center. As we get further from the </w:t>
+      </w:r>
+      <w:r>
+        <w:t>well,</w:t>
+      </w:r>
+      <w:r>
+        <w:t xml:space="preserve"> we get closer to our boundary conditions. The top boundary is no flow, the bottom boundary is no flow. </w:t>
+      </w:r>
+      <w:r>
+        <w:t>Bathtub</w:t>
+      </w:r>
+      <w:r>
+        <w:t xml:space="preserve"> analogy</w:t>
+      </w:r>
+      <w:r>
+        <w:t>, a ripple stops and straitens out into a line when it hits the edge of the tub</w:t>
+      </w:r>
+      <w:r>
+        <w:t>. We aren’t as influenced by the boundary</w:t>
+      </w:r>
+      <w:r>
+        <w:t xml:space="preserve"> towards the center. You can’t move in water at the top and the bottom because you aren’t allowed to. </w:t>
       </w:r>
     </w:p>
     <w:p>
@@ -576,25 +607,17 @@
     </w:p>
     <w:p>
       <w:r>
-        <w:t>My guess to why the contours aren’t evenly spaced is because</w:t>
-      </w:r>
-      <w:r>
-        <w:t xml:space="preserve"> the spacing between the contours because the drawdown gradient is not constant. There is more drawdown where the contours are closer. </w:t>
-      </w:r>
-    </w:p>
-    <w:p>
-      <w:r>
         <w:rPr>
           <w:noProof/>
         </w:rPr>
         <w:drawing>
-          <wp:anchor distT="0" distB="0" distL="114300" distR="114300" simplePos="0" relativeHeight="251665408" behindDoc="1" locked="0" layoutInCell="1" allowOverlap="1" wp14:anchorId="63F77FED" wp14:editId="28F3A07C">
+          <wp:anchor distT="0" distB="0" distL="114300" distR="114300" simplePos="0" relativeHeight="251665408" behindDoc="1" locked="0" layoutInCell="1" allowOverlap="1" wp14:anchorId="63F77FED" wp14:editId="2E2B4DBB">
             <wp:simplePos x="0" y="0"/>
             <wp:positionH relativeFrom="column">
-              <wp:posOffset>160020</wp:posOffset>
+              <wp:posOffset>198120</wp:posOffset>
             </wp:positionH>
             <wp:positionV relativeFrom="paragraph">
-              <wp:posOffset>4445</wp:posOffset>
+              <wp:posOffset>429260</wp:posOffset>
             </wp:positionV>
             <wp:extent cx="5485714" cy="3657143"/>
             <wp:effectExtent l="0" t="0" r="0" b="0"/>
@@ -637,22 +660,31 @@
           </wp:anchor>
         </w:drawing>
       </w:r>
-    </w:p>
-    <w:p/>
-    <w:p/>
-    <w:p/>
-    <w:p/>
-    <w:p/>
-    <w:p/>
-    <w:p/>
-    <w:p/>
-    <w:p/>
-    <w:p/>
-    <w:p/>
-    <w:p/>
-    <w:p>
-      <w:r>
-        <w:t xml:space="preserve">. </w:t>
+      <w:r>
+        <w:t>My guess to why the contours aren’t evenly spaced is because</w:t>
+      </w:r>
+      <w:r>
+        <w:t xml:space="preserve"> the spacing between the contours because the drawdown gradient is not constant. There is more drawdown where the contours are closer. </w:t>
+      </w:r>
+    </w:p>
+    <w:p/>
+    <w:p/>
+    <w:p/>
+    <w:p/>
+    <w:p/>
+    <w:p/>
+    <w:p/>
+    <w:p/>
+    <w:p/>
+    <w:p>
+      <w:r>
+        <w:lastRenderedPageBreak/>
+        <w:t xml:space="preserve">Answer: </w:t>
+      </w:r>
+    </w:p>
+    <w:p>
+      <w:r>
+        <w:t xml:space="preserve"> </w:t>
       </w:r>
     </w:p>
     <w:p>
@@ -803,15 +835,15 @@
           <w:noProof/>
         </w:rPr>
         <w:drawing>
-          <wp:anchor distT="0" distB="0" distL="114300" distR="114300" simplePos="0" relativeHeight="251663360" behindDoc="1" locked="0" layoutInCell="1" allowOverlap="1" wp14:anchorId="51FA25A7" wp14:editId="3ABEEE02">
+          <wp:anchor distT="0" distB="0" distL="114300" distR="114300" simplePos="0" relativeHeight="251663360" behindDoc="1" locked="0" layoutInCell="1" allowOverlap="1" wp14:anchorId="51FA25A7" wp14:editId="0D386DDE">
             <wp:simplePos x="0" y="0"/>
             <wp:positionH relativeFrom="margin">
               <wp:align>center</wp:align>
             </wp:positionH>
             <wp:positionV relativeFrom="paragraph">
-              <wp:posOffset>49530</wp:posOffset>
+              <wp:posOffset>45720</wp:posOffset>
             </wp:positionV>
-            <wp:extent cx="3360420" cy="2499342"/>
+            <wp:extent cx="3503877" cy="2606040"/>
             <wp:effectExtent l="0" t="0" r="0" b="0"/>
             <wp:wrapNone/>
             <wp:docPr id="11" name="Picture 11" descr="A picture containing graphical user interface&#10;&#10;Description automatically generated"/>
@@ -839,7 +871,7 @@
                   <pic:spPr bwMode="auto">
                     <a:xfrm>
                       <a:off x="0" y="0"/>
-                      <a:ext cx="3360420" cy="2499342"/>
+                      <a:ext cx="3503877" cy="2606040"/>
                     </a:xfrm>
                     <a:prstGeom prst="rect">
                       <a:avLst/>
@@ -883,6 +915,20 @@
       </w:r>
     </w:p>
     <w:p>
+      <w:r>
+        <w:t>Answer: Water is flowing left to right. Flow is still going to the right due to the angle of the well relative to the head gradient. If we pumped a</w:t>
+      </w:r>
+      <w:r>
+        <w:t>t</w:t>
+      </w:r>
+      <w:r>
+        <w:t xml:space="preserve"> higher rates then we would eventually have the flow going to the left towards the </w:t>
+      </w:r>
+      <w:r>
+        <w:t xml:space="preserve">well. You need to over come the steep gradient to get flow in the other direction. </w:t>
+      </w:r>
+    </w:p>
+    <w:p>
       <w:pPr>
         <w:rPr>
           <w:b/>
@@ -905,17 +951,26 @@
       </w:r>
     </w:p>
     <w:p>
-      <w:pPr>
-        <w:rPr>
-          <w:b/>
-          <w:bCs/>
-        </w:rPr>
-      </w:pPr>
-      <w:r>
-        <w:rPr>
-          <w:b/>
-          <w:bCs/>
-        </w:rPr>
+      <w:r>
+        <w:t>Answer: the model broke at -25</w:t>
+      </w:r>
+      <w:r>
+        <w:t xml:space="preserve">, we were supposed to look at the equipotential graphs. We can’t get enough flux into the cell to balance the pumping rate. The cell goes dry. </w:t>
+      </w:r>
+    </w:p>
+    <w:p>
+      <w:pPr>
+        <w:rPr>
+          <w:b/>
+          <w:bCs/>
+        </w:rPr>
+      </w:pPr>
+      <w:r>
+        <w:rPr>
+          <w:b/>
+          <w:bCs/>
+        </w:rPr>
+        <w:lastRenderedPageBreak/>
         <w:t xml:space="preserve">Before running the model, predict what you would happen to the inflow/outflow boundary fluxes if you reduced the pumping rate to -5 with the well located at [0,12,12]. Were you correct? If not, how were you wrong? </w:t>
       </w:r>
     </w:p>
@@ -932,7 +987,6 @@
           <w:bCs/>
           <w:noProof/>
         </w:rPr>
-        <w:lastRenderedPageBreak/>
         <w:drawing>
           <wp:anchor distT="0" distB="0" distL="114300" distR="114300" simplePos="0" relativeHeight="251666432" behindDoc="1" locked="0" layoutInCell="1" allowOverlap="1" wp14:anchorId="351856C5" wp14:editId="72BF8540">
             <wp:simplePos x="0" y="0"/>
@@ -1184,6 +1238,7 @@
     <w:p/>
     <w:p>
       <w:r>
+        <w:lastRenderedPageBreak/>
         <w:t xml:space="preserve">Yes, I was correct, however the plots were adjusted according to the data and you don’t see a difference in the “humps” from this one and the one for -10. The values for flow have changed as well, and there is a negative value for flow in the center now. </w:t>
       </w:r>
     </w:p>
@@ -1209,7 +1264,23 @@
           <w:b/>
           <w:bCs/>
         </w:rPr>
-        <w:t>What are equipotentials? How do we create them from MODFLOW Models?</w:t>
+        <w:t xml:space="preserve">What are </w:t>
+      </w:r>
+      <w:proofErr w:type="spellStart"/>
+      <w:r>
+        <w:rPr>
+          <w:b/>
+          <w:bCs/>
+        </w:rPr>
+        <w:t>equipotentials</w:t>
+      </w:r>
+      <w:proofErr w:type="spellEnd"/>
+      <w:r>
+        <w:rPr>
+          <w:b/>
+          <w:bCs/>
+        </w:rPr>
+        <w:t>? How do we create them from MODFLOW Models?</w:t>
       </w:r>
     </w:p>
     <w:p>
@@ -1258,7 +1329,23 @@
           <w:b/>
           <w:bCs/>
         </w:rPr>
-        <w:t>What are flow nets? And how does a flow net vary from a map of equipotentials with flow lines drawn on it?</w:t>
+        <w:t xml:space="preserve">What are flow nets? And how does a flow net vary from a map of </w:t>
+      </w:r>
+      <w:proofErr w:type="spellStart"/>
+      <w:r>
+        <w:rPr>
+          <w:b/>
+          <w:bCs/>
+        </w:rPr>
+        <w:t>equipotentials</w:t>
+      </w:r>
+      <w:proofErr w:type="spellEnd"/>
+      <w:r>
+        <w:rPr>
+          <w:b/>
+          <w:bCs/>
+        </w:rPr>
+        <w:t xml:space="preserve"> with flow lines drawn on it?</w:t>
       </w:r>
     </w:p>
     <w:p>

--- a/Working/HW4_WellWell/HW4_Discussion_Kaska.docx
+++ b/Working/HW4_WellWell/HW4_Discussion_Kaska.docx
@@ -1242,8 +1242,6 @@
         <w:t xml:space="preserve">Yes, I was correct, however the plots were adjusted according to the data and you don’t see a difference in the “humps” from this one and the one for -10. The values for flow have changed as well, and there is a negative value for flow in the center now. </w:t>
       </w:r>
     </w:p>
-    <w:p/>
-    <w:p/>
     <w:p>
       <w:pPr>
         <w:jc w:val="center"/>
@@ -1318,6 +1316,580 @@
       </w:r>
     </w:p>
     <w:p>
+      <w:r>
+        <w:t xml:space="preserve">Answer: flow lines show the direction of groundwater flow. A no flow boundary can be imposed by having two wells near each other. The flow will be going towards the wells but will not pass a line in between the two wells. </w:t>
+      </w:r>
+    </w:p>
+    <w:p>
+      <w:r>
+        <w:rPr>
+          <w:noProof/>
+        </w:rPr>
+        <mc:AlternateContent>
+          <mc:Choice Requires="wpi">
+            <w:drawing>
+              <wp:anchor distT="0" distB="0" distL="114300" distR="114300" simplePos="0" relativeHeight="251679744" behindDoc="0" locked="0" layoutInCell="1" allowOverlap="1" wp14:anchorId="5487D7F5" wp14:editId="1C875E61">
+                <wp:simplePos x="0" y="0"/>
+                <wp:positionH relativeFrom="column">
+                  <wp:posOffset>3543600</wp:posOffset>
+                </wp:positionH>
+                <wp:positionV relativeFrom="paragraph">
+                  <wp:posOffset>22365</wp:posOffset>
+                </wp:positionV>
+                <wp:extent cx="197640" cy="239760"/>
+                <wp:effectExtent l="38100" t="38100" r="50165" b="65405"/>
+                <wp:wrapNone/>
+                <wp:docPr id="22" name="Ink 22"/>
+                <wp:cNvGraphicFramePr/>
+                <a:graphic xmlns:a="http://schemas.openxmlformats.org/drawingml/2006/main">
+                  <a:graphicData uri="http://schemas.microsoft.com/office/word/2010/wordprocessingInk">
+                    <w14:contentPart bwMode="auto" r:id="rId13">
+                      <w14:nvContentPartPr>
+                        <w14:cNvContentPartPr/>
+                      </w14:nvContentPartPr>
+                      <w14:xfrm>
+                        <a:off x="0" y="0"/>
+                        <a:ext cx="197640" cy="239760"/>
+                      </w14:xfrm>
+                    </w14:contentPart>
+                  </a:graphicData>
+                </a:graphic>
+              </wp:anchor>
+            </w:drawing>
+          </mc:Choice>
+          <mc:Fallback>
+            <w:pict>
+              <v:shapetype w14:anchorId="3C3514C3" id="_x0000_t75" coordsize="21600,21600" o:spt="75" o:preferrelative="t" path="m@4@5l@4@11@9@11@9@5xe" filled="f" stroked="f">
+                <v:stroke joinstyle="miter"/>
+                <v:formulas>
+                  <v:f eqn="if lineDrawn pixelLineWidth 0"/>
+                  <v:f eqn="sum @0 1 0"/>
+                  <v:f eqn="sum 0 0 @1"/>
+                  <v:f eqn="prod @2 1 2"/>
+                  <v:f eqn="prod @3 21600 pixelWidth"/>
+                  <v:f eqn="prod @3 21600 pixelHeight"/>
+                  <v:f eqn="sum @0 0 1"/>
+                  <v:f eqn="prod @6 1 2"/>
+                  <v:f eqn="prod @7 21600 pixelWidth"/>
+                  <v:f eqn="sum @8 21600 0"/>
+                  <v:f eqn="prod @7 21600 pixelHeight"/>
+                  <v:f eqn="sum @10 21600 0"/>
+                </v:formulas>
+                <v:path o:extrusionok="f" gradientshapeok="t" o:connecttype="rect"/>
+                <o:lock v:ext="edit" aspectratio="t"/>
+              </v:shapetype>
+              <v:shape id="Ink 22" o:spid="_x0000_s1026" type="#_x0000_t75" style="position:absolute;margin-left:277.6pt;margin-top:.35pt;width:18.35pt;height:21.75pt;z-index:251679744;visibility:visible;mso-wrap-style:square;mso-wrap-distance-left:9pt;mso-wrap-distance-top:0;mso-wrap-distance-right:9pt;mso-wrap-distance-bottom:0;mso-position-horizontal:absolute;mso-position-horizontal-relative:text;mso-position-vertical:absolute;mso-position-vertical-relative:text" o:gfxdata="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">
+                <v:imagedata r:id="rId14" o:title=""/>
+              </v:shape>
+            </w:pict>
+          </mc:Fallback>
+        </mc:AlternateContent>
+      </w:r>
+      <w:r>
+        <w:rPr>
+          <w:noProof/>
+        </w:rPr>
+        <mc:AlternateContent>
+          <mc:Choice Requires="wpi">
+            <w:drawing>
+              <wp:anchor distT="0" distB="0" distL="114300" distR="114300" simplePos="0" relativeHeight="251678720" behindDoc="0" locked="0" layoutInCell="1" allowOverlap="1" wp14:anchorId="4628FE97" wp14:editId="451CC2E0">
+                <wp:simplePos x="0" y="0"/>
+                <wp:positionH relativeFrom="column">
+                  <wp:posOffset>3979920</wp:posOffset>
+                </wp:positionH>
+                <wp:positionV relativeFrom="paragraph">
+                  <wp:posOffset>66285</wp:posOffset>
+                </wp:positionV>
+                <wp:extent cx="334440" cy="232560"/>
+                <wp:effectExtent l="57150" t="38100" r="66040" b="72390"/>
+                <wp:wrapNone/>
+                <wp:docPr id="21" name="Ink 21"/>
+                <wp:cNvGraphicFramePr/>
+                <a:graphic xmlns:a="http://schemas.openxmlformats.org/drawingml/2006/main">
+                  <a:graphicData uri="http://schemas.microsoft.com/office/word/2010/wordprocessingInk">
+                    <w14:contentPart bwMode="auto" r:id="rId15">
+                      <w14:nvContentPartPr>
+                        <w14:cNvContentPartPr/>
+                      </w14:nvContentPartPr>
+                      <w14:xfrm>
+                        <a:off x="0" y="0"/>
+                        <a:ext cx="334440" cy="232560"/>
+                      </w14:xfrm>
+                    </w14:contentPart>
+                  </a:graphicData>
+                </a:graphic>
+              </wp:anchor>
+            </w:drawing>
+          </mc:Choice>
+          <mc:Fallback>
+            <w:pict>
+              <v:shape w14:anchorId="0D07656D" id="Ink 21" o:spid="_x0000_s1026" type="#_x0000_t75" style="position:absolute;margin-left:312pt;margin-top:3.8pt;width:29.2pt;height:21.1pt;z-index:251678720;visibility:visible;mso-wrap-style:square;mso-wrap-distance-left:9pt;mso-wrap-distance-top:0;mso-wrap-distance-right:9pt;mso-wrap-distance-bottom:0;mso-position-horizontal:absolute;mso-position-horizontal-relative:text;mso-position-vertical:absolute;mso-position-vertical-relative:text" o:gfxdata="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">
+                <v:imagedata r:id="rId16" o:title=""/>
+              </v:shape>
+            </w:pict>
+          </mc:Fallback>
+        </mc:AlternateContent>
+      </w:r>
+      <w:r>
+        <w:rPr>
+          <w:noProof/>
+        </w:rPr>
+        <mc:AlternateContent>
+          <mc:Choice Requires="wpi">
+            <w:drawing>
+              <wp:anchor distT="0" distB="0" distL="114300" distR="114300" simplePos="0" relativeHeight="251668480" behindDoc="0" locked="0" layoutInCell="1" allowOverlap="1" wp14:anchorId="3D73EF21" wp14:editId="7BF027EA">
+                <wp:simplePos x="0" y="0"/>
+                <wp:positionH relativeFrom="column">
+                  <wp:posOffset>2835480</wp:posOffset>
+                </wp:positionH>
+                <wp:positionV relativeFrom="paragraph">
+                  <wp:posOffset>51525</wp:posOffset>
+                </wp:positionV>
+                <wp:extent cx="14040" cy="126360"/>
+                <wp:effectExtent l="38100" t="38100" r="62230" b="64770"/>
+                <wp:wrapNone/>
+                <wp:docPr id="4" name="Ink 4"/>
+                <wp:cNvGraphicFramePr/>
+                <a:graphic xmlns:a="http://schemas.openxmlformats.org/drawingml/2006/main">
+                  <a:graphicData uri="http://schemas.microsoft.com/office/word/2010/wordprocessingInk">
+                    <w14:contentPart bwMode="auto" r:id="rId17">
+                      <w14:nvContentPartPr>
+                        <w14:cNvContentPartPr/>
+                      </w14:nvContentPartPr>
+                      <w14:xfrm>
+                        <a:off x="0" y="0"/>
+                        <a:ext cx="14040" cy="126360"/>
+                      </w14:xfrm>
+                    </w14:contentPart>
+                  </a:graphicData>
+                </a:graphic>
+              </wp:anchor>
+            </w:drawing>
+          </mc:Choice>
+          <mc:Fallback>
+            <w:pict>
+              <v:shape w14:anchorId="241CE668" id="Ink 4" o:spid="_x0000_s1026" type="#_x0000_t75" style="position:absolute;margin-left:221.85pt;margin-top:2.65pt;width:3.9pt;height:12.8pt;z-index:251668480;visibility:visible;mso-wrap-style:square;mso-wrap-distance-left:9pt;mso-wrap-distance-top:0;mso-wrap-distance-right:9pt;mso-wrap-distance-bottom:0;mso-position-horizontal:absolute;mso-position-horizontal-relative:text;mso-position-vertical:absolute;mso-position-vertical-relative:text" o:gfxdata="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">
+                <v:imagedata r:id="rId18" o:title=""/>
+              </v:shape>
+            </w:pict>
+          </mc:Fallback>
+        </mc:AlternateContent>
+      </w:r>
+    </w:p>
+    <w:p>
+      <w:r>
+        <w:rPr>
+          <w:noProof/>
+        </w:rPr>
+        <mc:AlternateContent>
+          <mc:Choice Requires="wpi">
+            <w:drawing>
+              <wp:anchor distT="0" distB="0" distL="114300" distR="114300" simplePos="0" relativeHeight="251687936" behindDoc="0" locked="0" layoutInCell="1" allowOverlap="1" wp14:anchorId="0D6577C6" wp14:editId="0F87CF15">
+                <wp:simplePos x="0" y="0"/>
+                <wp:positionH relativeFrom="column">
+                  <wp:posOffset>2156880</wp:posOffset>
+                </wp:positionH>
+                <wp:positionV relativeFrom="paragraph">
+                  <wp:posOffset>67370</wp:posOffset>
+                </wp:positionV>
+                <wp:extent cx="361080" cy="122400"/>
+                <wp:effectExtent l="38100" t="57150" r="0" b="68580"/>
+                <wp:wrapNone/>
+                <wp:docPr id="30" name="Ink 30"/>
+                <wp:cNvGraphicFramePr/>
+                <a:graphic xmlns:a="http://schemas.openxmlformats.org/drawingml/2006/main">
+                  <a:graphicData uri="http://schemas.microsoft.com/office/word/2010/wordprocessingInk">
+                    <w14:contentPart bwMode="auto" r:id="rId19">
+                      <w14:nvContentPartPr>
+                        <w14:cNvContentPartPr/>
+                      </w14:nvContentPartPr>
+                      <w14:xfrm>
+                        <a:off x="0" y="0"/>
+                        <a:ext cx="361080" cy="122400"/>
+                      </w14:xfrm>
+                    </w14:contentPart>
+                  </a:graphicData>
+                </a:graphic>
+              </wp:anchor>
+            </w:drawing>
+          </mc:Choice>
+          <mc:Fallback>
+            <w:pict>
+              <v:shape w14:anchorId="475CA399" id="Ink 30" o:spid="_x0000_s1026" type="#_x0000_t75" style="position:absolute;margin-left:168.45pt;margin-top:3.9pt;width:31.3pt;height:12.5pt;z-index:251687936;visibility:visible;mso-wrap-style:square;mso-wrap-distance-left:9pt;mso-wrap-distance-top:0;mso-wrap-distance-right:9pt;mso-wrap-distance-bottom:0;mso-position-horizontal:absolute;mso-position-horizontal-relative:text;mso-position-vertical:absolute;mso-position-vertical-relative:text" o:gfxdata="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">
+                <v:imagedata r:id="rId20" o:title=""/>
+              </v:shape>
+            </w:pict>
+          </mc:Fallback>
+        </mc:AlternateContent>
+      </w:r>
+      <w:r>
+        <w:rPr>
+          <w:noProof/>
+        </w:rPr>
+        <mc:AlternateContent>
+          <mc:Choice Requires="wpi">
+            <w:drawing>
+              <wp:anchor distT="0" distB="0" distL="114300" distR="114300" simplePos="0" relativeHeight="251686912" behindDoc="0" locked="0" layoutInCell="1" allowOverlap="1" wp14:anchorId="77BE198C" wp14:editId="27AF974B">
+                <wp:simplePos x="0" y="0"/>
+                <wp:positionH relativeFrom="column">
+                  <wp:posOffset>1455420</wp:posOffset>
+                </wp:positionH>
+                <wp:positionV relativeFrom="paragraph">
+                  <wp:posOffset>-314325</wp:posOffset>
+                </wp:positionV>
+                <wp:extent cx="708120" cy="815760"/>
+                <wp:effectExtent l="57150" t="38100" r="15875" b="60960"/>
+                <wp:wrapNone/>
+                <wp:docPr id="29" name="Ink 29"/>
+                <wp:cNvGraphicFramePr/>
+                <a:graphic xmlns:a="http://schemas.openxmlformats.org/drawingml/2006/main">
+                  <a:graphicData uri="http://schemas.microsoft.com/office/word/2010/wordprocessingInk">
+                    <w14:contentPart bwMode="auto" r:id="rId21">
+                      <w14:nvContentPartPr>
+                        <w14:cNvContentPartPr/>
+                      </w14:nvContentPartPr>
+                      <w14:xfrm>
+                        <a:off x="0" y="0"/>
+                        <a:ext cx="708120" cy="815900"/>
+                      </w14:xfrm>
+                    </w14:contentPart>
+                  </a:graphicData>
+                </a:graphic>
+                <wp14:sizeRelH relativeFrom="margin">
+                  <wp14:pctWidth>0</wp14:pctWidth>
+                </wp14:sizeRelH>
+              </wp:anchor>
+            </w:drawing>
+          </mc:Choice>
+          <mc:Fallback>
+            <w:pict>
+              <v:shape w14:anchorId="64B633CB" id="Ink 29" o:spid="_x0000_s1026" type="#_x0000_t75" style="position:absolute;margin-left:113.2pt;margin-top:-26.15pt;width:58.55pt;height:67.1pt;z-index:251686912;visibility:visible;mso-wrap-style:square;mso-width-percent:0;mso-wrap-distance-left:9pt;mso-wrap-distance-top:0;mso-wrap-distance-right:9pt;mso-wrap-distance-bottom:0;mso-position-horizontal:absolute;mso-position-horizontal-relative:text;mso-position-vertical:absolute;mso-position-vertical-relative:text;mso-width-percent:0;mso-width-relative:margin" o:gfxdata="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">
+                <v:imagedata r:id="rId22" o:title=""/>
+              </v:shape>
+            </w:pict>
+          </mc:Fallback>
+        </mc:AlternateContent>
+      </w:r>
+      <w:r>
+        <w:rPr>
+          <w:noProof/>
+        </w:rPr>
+        <mc:AlternateContent>
+          <mc:Choice Requires="wpi">
+            <w:drawing>
+              <wp:anchor distT="0" distB="0" distL="114300" distR="114300" simplePos="0" relativeHeight="251677696" behindDoc="0" locked="0" layoutInCell="1" allowOverlap="1" wp14:anchorId="17EC626E" wp14:editId="1C4BDD2F">
+                <wp:simplePos x="0" y="0"/>
+                <wp:positionH relativeFrom="column">
+                  <wp:posOffset>4157345</wp:posOffset>
+                </wp:positionH>
+                <wp:positionV relativeFrom="paragraph">
+                  <wp:posOffset>146685</wp:posOffset>
+                </wp:positionV>
+                <wp:extent cx="334645" cy="228600"/>
+                <wp:effectExtent l="57150" t="57150" r="65405" b="76200"/>
+                <wp:wrapNone/>
+                <wp:docPr id="20" name="Ink 20"/>
+                <wp:cNvGraphicFramePr/>
+                <a:graphic xmlns:a="http://schemas.openxmlformats.org/drawingml/2006/main">
+                  <a:graphicData uri="http://schemas.microsoft.com/office/word/2010/wordprocessingInk">
+                    <w14:contentPart bwMode="auto" r:id="rId23">
+                      <w14:nvContentPartPr>
+                        <w14:cNvContentPartPr/>
+                      </w14:nvContentPartPr>
+                      <w14:xfrm>
+                        <a:off x="0" y="0"/>
+                        <a:ext cx="334645" cy="228600"/>
+                      </w14:xfrm>
+                    </w14:contentPart>
+                  </a:graphicData>
+                </a:graphic>
+              </wp:anchor>
+            </w:drawing>
+          </mc:Choice>
+          <mc:Fallback>
+            <w:pict>
+              <v:shape w14:anchorId="4FD51FA0" id="Ink 20" o:spid="_x0000_s1026" type="#_x0000_t75" style="position:absolute;margin-left:325.95pt;margin-top:10.15pt;width:29.15pt;height:20.8pt;z-index:251677696;visibility:visible;mso-wrap-style:square;mso-wrap-distance-left:9pt;mso-wrap-distance-top:0;mso-wrap-distance-right:9pt;mso-wrap-distance-bottom:0;mso-position-horizontal:absolute;mso-position-horizontal-relative:text;mso-position-vertical:absolute;mso-position-vertical-relative:text" o:gfxdata="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">
+                <v:imagedata r:id="rId24" o:title=""/>
+              </v:shape>
+            </w:pict>
+          </mc:Fallback>
+        </mc:AlternateContent>
+      </w:r>
+      <w:r>
+        <w:rPr>
+          <w:noProof/>
+        </w:rPr>
+        <mc:AlternateContent>
+          <mc:Choice Requires="wpi">
+            <w:drawing>
+              <wp:anchor distT="0" distB="0" distL="114300" distR="114300" simplePos="0" relativeHeight="251673600" behindDoc="0" locked="0" layoutInCell="1" allowOverlap="1" wp14:anchorId="74634003" wp14:editId="1BDFB427">
+                <wp:simplePos x="0" y="0"/>
+                <wp:positionH relativeFrom="column">
+                  <wp:posOffset>3255240</wp:posOffset>
+                </wp:positionH>
+                <wp:positionV relativeFrom="paragraph">
+                  <wp:posOffset>109490</wp:posOffset>
+                </wp:positionV>
+                <wp:extent cx="282960" cy="118080"/>
+                <wp:effectExtent l="38100" t="57150" r="41275" b="73025"/>
+                <wp:wrapNone/>
+                <wp:docPr id="16" name="Ink 16"/>
+                <wp:cNvGraphicFramePr/>
+                <a:graphic xmlns:a="http://schemas.openxmlformats.org/drawingml/2006/main">
+                  <a:graphicData uri="http://schemas.microsoft.com/office/word/2010/wordprocessingInk">
+                    <w14:contentPart bwMode="auto" r:id="rId25">
+                      <w14:nvContentPartPr>
+                        <w14:cNvContentPartPr/>
+                      </w14:nvContentPartPr>
+                      <w14:xfrm>
+                        <a:off x="0" y="0"/>
+                        <a:ext cx="282960" cy="118080"/>
+                      </w14:xfrm>
+                    </w14:contentPart>
+                  </a:graphicData>
+                </a:graphic>
+              </wp:anchor>
+            </w:drawing>
+          </mc:Choice>
+          <mc:Fallback>
+            <w:pict>
+              <v:shape w14:anchorId="7FD82D44" id="Ink 16" o:spid="_x0000_s1026" type="#_x0000_t75" style="position:absolute;margin-left:254.9pt;margin-top:7.2pt;width:25.15pt;height:12.15pt;z-index:251673600;visibility:visible;mso-wrap-style:square;mso-wrap-distance-left:9pt;mso-wrap-distance-top:0;mso-wrap-distance-right:9pt;mso-wrap-distance-bottom:0;mso-position-horizontal:absolute;mso-position-horizontal-relative:text;mso-position-vertical:absolute;mso-position-vertical-relative:text" o:gfxdata="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">
+                <v:imagedata r:id="rId26" o:title=""/>
+              </v:shape>
+            </w:pict>
+          </mc:Fallback>
+        </mc:AlternateContent>
+      </w:r>
+      <w:r>
+        <w:rPr>
+          <w:noProof/>
+        </w:rPr>
+        <mc:AlternateContent>
+          <mc:Choice Requires="wpi">
+            <w:drawing>
+              <wp:anchor distT="0" distB="0" distL="114300" distR="114300" simplePos="0" relativeHeight="251672576" behindDoc="0" locked="0" layoutInCell="1" allowOverlap="1" wp14:anchorId="61F04937" wp14:editId="2FD6153C">
+                <wp:simplePos x="0" y="0"/>
+                <wp:positionH relativeFrom="column">
+                  <wp:posOffset>3789120</wp:posOffset>
+                </wp:positionH>
+                <wp:positionV relativeFrom="paragraph">
+                  <wp:posOffset>85370</wp:posOffset>
+                </wp:positionV>
+                <wp:extent cx="94320" cy="69120"/>
+                <wp:effectExtent l="38100" t="57150" r="58420" b="64770"/>
+                <wp:wrapNone/>
+                <wp:docPr id="15" name="Ink 15"/>
+                <wp:cNvGraphicFramePr/>
+                <a:graphic xmlns:a="http://schemas.openxmlformats.org/drawingml/2006/main">
+                  <a:graphicData uri="http://schemas.microsoft.com/office/word/2010/wordprocessingInk">
+                    <w14:contentPart bwMode="auto" r:id="rId27">
+                      <w14:nvContentPartPr>
+                        <w14:cNvContentPartPr/>
+                      </w14:nvContentPartPr>
+                      <w14:xfrm>
+                        <a:off x="0" y="0"/>
+                        <a:ext cx="94320" cy="69120"/>
+                      </w14:xfrm>
+                    </w14:contentPart>
+                  </a:graphicData>
+                </a:graphic>
+              </wp:anchor>
+            </w:drawing>
+          </mc:Choice>
+          <mc:Fallback>
+            <w:pict>
+              <v:shape w14:anchorId="3FA2902A" id="Ink 15" o:spid="_x0000_s1026" type="#_x0000_t75" style="position:absolute;margin-left:296.95pt;margin-top:5.3pt;width:10.3pt;height:8.3pt;z-index:251672576;visibility:visible;mso-wrap-style:square;mso-wrap-distance-left:9pt;mso-wrap-distance-top:0;mso-wrap-distance-right:9pt;mso-wrap-distance-bottom:0;mso-position-horizontal:absolute;mso-position-horizontal-relative:text;mso-position-vertical:absolute;mso-position-vertical-relative:text" o:gfxdata="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">
+                <v:imagedata r:id="rId28" o:title=""/>
+              </v:shape>
+            </w:pict>
+          </mc:Fallback>
+        </mc:AlternateContent>
+      </w:r>
+      <w:r>
+        <w:rPr>
+          <w:noProof/>
+        </w:rPr>
+        <mc:AlternateContent>
+          <mc:Choice Requires="wpi">
+            <w:drawing>
+              <wp:anchor distT="0" distB="0" distL="114300" distR="114300" simplePos="0" relativeHeight="251669504" behindDoc="0" locked="0" layoutInCell="1" allowOverlap="1" wp14:anchorId="444507EA" wp14:editId="05EA5B50">
+                <wp:simplePos x="0" y="0"/>
+                <wp:positionH relativeFrom="column">
+                  <wp:posOffset>2826120</wp:posOffset>
+                </wp:positionH>
+                <wp:positionV relativeFrom="paragraph">
+                  <wp:posOffset>-10390</wp:posOffset>
+                </wp:positionV>
+                <wp:extent cx="31320" cy="164520"/>
+                <wp:effectExtent l="57150" t="38100" r="64135" b="64135"/>
+                <wp:wrapNone/>
+                <wp:docPr id="5" name="Ink 5"/>
+                <wp:cNvGraphicFramePr/>
+                <a:graphic xmlns:a="http://schemas.openxmlformats.org/drawingml/2006/main">
+                  <a:graphicData uri="http://schemas.microsoft.com/office/word/2010/wordprocessingInk">
+                    <w14:contentPart bwMode="auto" r:id="rId29">
+                      <w14:nvContentPartPr>
+                        <w14:cNvContentPartPr/>
+                      </w14:nvContentPartPr>
+                      <w14:xfrm>
+                        <a:off x="0" y="0"/>
+                        <a:ext cx="31320" cy="164520"/>
+                      </w14:xfrm>
+                    </w14:contentPart>
+                  </a:graphicData>
+                </a:graphic>
+              </wp:anchor>
+            </w:drawing>
+          </mc:Choice>
+          <mc:Fallback>
+            <w:pict>
+              <v:shape w14:anchorId="1EBAAEDA" id="Ink 5" o:spid="_x0000_s1026" type="#_x0000_t75" style="position:absolute;margin-left:221.15pt;margin-top:-2.2pt;width:5.25pt;height:15.75pt;z-index:251669504;visibility:visible;mso-wrap-style:square;mso-wrap-distance-left:9pt;mso-wrap-distance-top:0;mso-wrap-distance-right:9pt;mso-wrap-distance-bottom:0;mso-position-horizontal:absolute;mso-position-horizontal-relative:text;mso-position-vertical:absolute;mso-position-vertical-relative:text" o:gfxdata="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">
+                <v:imagedata r:id="rId30" o:title=""/>
+              </v:shape>
+            </w:pict>
+          </mc:Fallback>
+        </mc:AlternateContent>
+      </w:r>
+    </w:p>
+    <w:p>
+      <w:r>
+        <w:rPr>
+          <w:noProof/>
+        </w:rPr>
+        <mc:AlternateContent>
+          <mc:Choice Requires="wpi">
+            <w:drawing>
+              <wp:anchor distT="0" distB="0" distL="114300" distR="114300" simplePos="0" relativeHeight="251674624" behindDoc="0" locked="0" layoutInCell="1" allowOverlap="1" wp14:anchorId="5B908554" wp14:editId="34B21B35">
+                <wp:simplePos x="0" y="0"/>
+                <wp:positionH relativeFrom="column">
+                  <wp:posOffset>3733320</wp:posOffset>
+                </wp:positionH>
+                <wp:positionV relativeFrom="paragraph">
+                  <wp:posOffset>14180</wp:posOffset>
+                </wp:positionV>
+                <wp:extent cx="173880" cy="263520"/>
+                <wp:effectExtent l="57150" t="57150" r="0" b="60960"/>
+                <wp:wrapNone/>
+                <wp:docPr id="17" name="Ink 17"/>
+                <wp:cNvGraphicFramePr/>
+                <a:graphic xmlns:a="http://schemas.openxmlformats.org/drawingml/2006/main">
+                  <a:graphicData uri="http://schemas.microsoft.com/office/word/2010/wordprocessingInk">
+                    <w14:contentPart bwMode="auto" r:id="rId31">
+                      <w14:nvContentPartPr>
+                        <w14:cNvContentPartPr/>
+                      </w14:nvContentPartPr>
+                      <w14:xfrm>
+                        <a:off x="0" y="0"/>
+                        <a:ext cx="173880" cy="263520"/>
+                      </w14:xfrm>
+                    </w14:contentPart>
+                  </a:graphicData>
+                </a:graphic>
+              </wp:anchor>
+            </w:drawing>
+          </mc:Choice>
+          <mc:Fallback>
+            <w:pict>
+              <v:shape w14:anchorId="16F7F256" id="Ink 17" o:spid="_x0000_s1026" type="#_x0000_t75" style="position:absolute;margin-left:292.55pt;margin-top:-.3pt;width:16.55pt;height:23.6pt;z-index:251674624;visibility:visible;mso-wrap-style:square;mso-wrap-distance-left:9pt;mso-wrap-distance-top:0;mso-wrap-distance-right:9pt;mso-wrap-distance-bottom:0;mso-position-horizontal:absolute;mso-position-horizontal-relative:text;mso-position-vertical:absolute;mso-position-vertical-relative:text" o:gfxdata="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">
+                <v:imagedata r:id="rId32" o:title=""/>
+              </v:shape>
+            </w:pict>
+          </mc:Fallback>
+        </mc:AlternateContent>
+      </w:r>
+      <w:r>
+        <w:rPr>
+          <w:noProof/>
+        </w:rPr>
+        <mc:AlternateContent>
+          <mc:Choice Requires="wpi">
+            <w:drawing>
+              <wp:anchor distT="0" distB="0" distL="114300" distR="114300" simplePos="0" relativeHeight="251671552" behindDoc="0" locked="0" layoutInCell="1" allowOverlap="1" wp14:anchorId="2C8A7ABB" wp14:editId="3C134A8D">
+                <wp:simplePos x="0" y="0"/>
+                <wp:positionH relativeFrom="column">
+                  <wp:posOffset>2863560</wp:posOffset>
+                </wp:positionH>
+                <wp:positionV relativeFrom="paragraph">
+                  <wp:posOffset>215780</wp:posOffset>
+                </wp:positionV>
+                <wp:extent cx="8280" cy="92880"/>
+                <wp:effectExtent l="57150" t="38100" r="67945" b="59690"/>
+                <wp:wrapNone/>
+                <wp:docPr id="14" name="Ink 14"/>
+                <wp:cNvGraphicFramePr/>
+                <a:graphic xmlns:a="http://schemas.openxmlformats.org/drawingml/2006/main">
+                  <a:graphicData uri="http://schemas.microsoft.com/office/word/2010/wordprocessingInk">
+                    <w14:contentPart bwMode="auto" r:id="rId33">
+                      <w14:nvContentPartPr>
+                        <w14:cNvContentPartPr/>
+                      </w14:nvContentPartPr>
+                      <w14:xfrm>
+                        <a:off x="0" y="0"/>
+                        <a:ext cx="8280" cy="92880"/>
+                      </w14:xfrm>
+                    </w14:contentPart>
+                  </a:graphicData>
+                </a:graphic>
+              </wp:anchor>
+            </w:drawing>
+          </mc:Choice>
+          <mc:Fallback>
+            <w:pict>
+              <v:shape w14:anchorId="365A64C9" id="Ink 14" o:spid="_x0000_s1026" type="#_x0000_t75" style="position:absolute;margin-left:224.1pt;margin-top:15.6pt;width:3.45pt;height:10.1pt;z-index:251671552;visibility:visible;mso-wrap-style:square;mso-wrap-distance-left:9pt;mso-wrap-distance-top:0;mso-wrap-distance-right:9pt;mso-wrap-distance-bottom:0;mso-position-horizontal:absolute;mso-position-horizontal-relative:text;mso-position-vertical:absolute;mso-position-vertical-relative:text" o:gfxdata="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">
+                <v:imagedata r:id="rId34" o:title=""/>
+              </v:shape>
+            </w:pict>
+          </mc:Fallback>
+        </mc:AlternateContent>
+      </w:r>
+      <w:r>
+        <w:rPr>
+          <w:noProof/>
+        </w:rPr>
+        <mc:AlternateContent>
+          <mc:Choice Requires="wpi">
+            <w:drawing>
+              <wp:anchor distT="0" distB="0" distL="114300" distR="114300" simplePos="0" relativeHeight="251670528" behindDoc="0" locked="0" layoutInCell="1" allowOverlap="1" wp14:anchorId="2A7AB1A9" wp14:editId="2D29D238">
+                <wp:simplePos x="0" y="0"/>
+                <wp:positionH relativeFrom="column">
+                  <wp:posOffset>2852040</wp:posOffset>
+                </wp:positionH>
+                <wp:positionV relativeFrom="paragraph">
+                  <wp:posOffset>-31180</wp:posOffset>
+                </wp:positionV>
+                <wp:extent cx="7920" cy="107280"/>
+                <wp:effectExtent l="38100" t="57150" r="68580" b="64770"/>
+                <wp:wrapNone/>
+                <wp:docPr id="13" name="Ink 13"/>
+                <wp:cNvGraphicFramePr/>
+                <a:graphic xmlns:a="http://schemas.openxmlformats.org/drawingml/2006/main">
+                  <a:graphicData uri="http://schemas.microsoft.com/office/word/2010/wordprocessingInk">
+                    <w14:contentPart bwMode="auto" r:id="rId35">
+                      <w14:nvContentPartPr>
+                        <w14:cNvContentPartPr/>
+                      </w14:nvContentPartPr>
+                      <w14:xfrm>
+                        <a:off x="0" y="0"/>
+                        <a:ext cx="7920" cy="107280"/>
+                      </w14:xfrm>
+                    </w14:contentPart>
+                  </a:graphicData>
+                </a:graphic>
+              </wp:anchor>
+            </w:drawing>
+          </mc:Choice>
+          <mc:Fallback>
+            <w:pict>
+              <v:shape w14:anchorId="7AC66582" id="Ink 13" o:spid="_x0000_s1026" type="#_x0000_t75" style="position:absolute;margin-left:223.15pt;margin-top:-3.85pt;width:3.45pt;height:11.3pt;z-index:251670528;visibility:visible;mso-wrap-style:square;mso-wrap-distance-left:9pt;mso-wrap-distance-top:0;mso-wrap-distance-right:9pt;mso-wrap-distance-bottom:0;mso-position-horizontal:absolute;mso-position-horizontal-relative:text;mso-position-vertical:absolute;mso-position-vertical-relative:text" o:gfxdata="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">
+                <v:imagedata r:id="rId36" o:title=""/>
+              </v:shape>
+            </w:pict>
+          </mc:Fallback>
+        </mc:AlternateContent>
+      </w:r>
+    </w:p>
+    <w:p/>
+    <w:p>
       <w:pPr>
         <w:rPr>
           <w:b/>
@@ -1331,15 +1903,13 @@
         </w:rPr>
         <w:t xml:space="preserve">What are flow nets? And how does a flow net vary from a map of </w:t>
       </w:r>
-      <w:proofErr w:type="spellStart"/>
-      <w:r>
-        <w:rPr>
-          <w:b/>
-          <w:bCs/>
-        </w:rPr>
-        <w:t>equipotentials</w:t>
-      </w:r>
-      <w:proofErr w:type="spellEnd"/>
+      <w:r>
+        <w:rPr>
+          <w:b/>
+          <w:bCs/>
+        </w:rPr>
+        <w:t>Equipotentials</w:t>
+      </w:r>
       <w:r>
         <w:rPr>
           <w:b/>
@@ -1357,6 +1927,14 @@
       </w:r>
     </w:p>
     <w:p>
+      <w:r>
+        <w:t xml:space="preserve">Answer: </w:t>
+      </w:r>
+      <w:r>
+        <w:t xml:space="preserve">You need to read the questions slowly Starlivia. </w:t>
+      </w:r>
+    </w:p>
+    <w:p>
       <w:pPr>
         <w:rPr>
           <w:b/>
@@ -1376,34 +1954,33 @@
         <w:t xml:space="preserve">Capture is when a pump or something else takes water away from a source. It takes water away that contributes to the flow of that water source. </w:t>
       </w:r>
       <w:r>
-        <w:t xml:space="preserve">If the right boundary represented a stream then the well would capture water if the river eventually started feeding the well rather than the aquifer itself. </w:t>
-      </w:r>
-    </w:p>
-    <w:p/>
-    <w:p/>
-    <w:p/>
-    <w:p/>
-    <w:p/>
-    <w:p/>
-    <w:p/>
-    <w:p/>
-    <w:p/>
-    <w:p/>
-    <w:p/>
-    <w:p/>
-    <w:p/>
-    <w:p/>
-    <w:p/>
-    <w:p/>
-    <w:p/>
-    <w:p/>
-    <w:p/>
-    <w:p/>
-    <w:p/>
-    <w:p/>
-    <w:p/>
-    <w:p/>
-    <w:p/>
+        <w:t xml:space="preserve">If the right boundary represented a </w:t>
+      </w:r>
+      <w:r>
+        <w:t>stream,</w:t>
+      </w:r>
+      <w:r>
+        <w:t xml:space="preserve"> then the well would capture water if the river eventually started feeding the well rather than the aquifer itself. </w:t>
+      </w:r>
+    </w:p>
+    <w:p>
+      <w:r>
+        <w:t xml:space="preserve">Answer: Capture is when something takes water that </w:t>
+      </w:r>
+      <w:r>
+        <w:rPr>
+          <w:b/>
+          <w:bCs/>
+        </w:rPr>
+        <w:t>would have</w:t>
+      </w:r>
+      <w:r>
+        <w:t xml:space="preserve"> been diverted somewhere else.</w:t>
+      </w:r>
+      <w:r>
+        <w:t xml:space="preserve"> </w:t>
+      </w:r>
+    </w:p>
     <w:sectPr>
       <w:pgSz w:w="12240" w:h="15840"/>
       <w:pgMar w:top="1440" w:right="1440" w:bottom="1440" w:left="1440" w:header="720" w:footer="720" w:gutter="0"/>
@@ -1844,6 +2421,334 @@
 </w:styles>
 </file>
 
+<file path=word/ink/ink1.xml><?xml version="1.0" encoding="utf-8"?>
+<inkml:ink xmlns:inkml="http://www.w3.org/2003/InkML">
+  <inkml:definitions>
+    <inkml:context xml:id="ctx0">
+      <inkml:inkSource xml:id="inkSrc0">
+        <inkml:traceFormat>
+          <inkml:channel name="X" type="integer" min="-2.14748E9" max="2.14748E9" units="cm"/>
+          <inkml:channel name="Y" type="integer" min="-2.14748E9" max="2.14748E9" units="cm"/>
+          <inkml:channel name="F" type="integer" max="32767" units="dev"/>
+        </inkml:traceFormat>
+        <inkml:channelProperties>
+          <inkml:channelProperty channel="X" name="resolution" value="1000" units="1/cm"/>
+          <inkml:channelProperty channel="Y" name="resolution" value="1000" units="1/cm"/>
+          <inkml:channelProperty channel="F" name="resolution" value="0" units="1/dev"/>
+        </inkml:channelProperties>
+      </inkml:inkSource>
+      <inkml:timestamp xml:id="ts0" timeString="2022-02-22T19:54:10.043"/>
+    </inkml:context>
+    <inkml:brush xml:id="br0">
+      <inkml:brushProperty name="width" value="0.1" units="cm"/>
+      <inkml:brushProperty name="height" value="0.1" units="cm"/>
+    </inkml:brush>
+  </inkml:definitions>
+  <inkml:trace contextRef="#ctx0" brushRef="#br0">0 1 11552,'1'1'400,"5"6"1473,-6-5-1305,2 5-73,0-2-159,3 7-55,0-2-57,-1-1-16,3 3-24,4 6-3,3 8-4,-1 1 2,0 0 12,4 5 7,2 6 2,0-1 0,-2-9 0,0-3-4,4 2-16,1-1-9,-1-3-22,1 0-6,3 3-6,-3-1-7,-9-5-26,-4 0-7,1 1-18,-1-1-5,-7-9-12,1-8-1,5 5-4,-4-5-3,3 2-10,-5-3 50,-1-1-47,1 6-6,-1-5 97,1-4-101,6-4-4,1-3-1,2-5 2,7-8 3,3-8-4,1 3-3,-4 9-10,-2 3 0,0-2-8,-1 2 0,-4 2-8,-6 4 1,-5 2-2,0 4 2,0-5-2,0 6 3,-1 4 2,-8 10 0,-1 6 2,3 4 4,1 2 2,-4-2 0,-1 0 0,-2 3 0,2-1 0,0-7 0,2-2 2,0 0 4,2 1 1,1-5-6,2-3-1,2-5 0,-3 4-1,4-5-6,0-1-1,-5 1 0,3-2-1,-5-3-4,-1-1 3,-8 0 2,-8-1 0,-8-1 0,-2-1 0,4 5 2,1 5 3,-2 4-2,2 2 3,7-4 2,5-1 0,3 3 0,3 2 0,4-5 0,7-3-1,-1-3-6,-3-4-2569</inkml:trace>
+</inkml:ink>
+</file>
+
+<file path=word/ink/ink10.xml><?xml version="1.0" encoding="utf-8"?>
+<inkml:ink xmlns:inkml="http://www.w3.org/2003/InkML">
+  <inkml:definitions>
+    <inkml:context xml:id="ctx0">
+      <inkml:inkSource xml:id="inkSrc0">
+        <inkml:traceFormat>
+          <inkml:channel name="X" type="integer" min="-2.14748E9" max="2.14748E9" units="cm"/>
+          <inkml:channel name="Y" type="integer" min="-2.14748E9" max="2.14748E9" units="cm"/>
+          <inkml:channel name="F" type="integer" max="32767" units="dev"/>
+        </inkml:traceFormat>
+        <inkml:channelProperties>
+          <inkml:channelProperty channel="X" name="resolution" value="1000" units="1/cm"/>
+          <inkml:channelProperty channel="Y" name="resolution" value="1000" units="1/cm"/>
+          <inkml:channelProperty channel="F" name="resolution" value="0" units="1/dev"/>
+        </inkml:channelProperties>
+      </inkml:inkSource>
+      <inkml:timestamp xml:id="ts0" timeString="2022-02-22T19:54:05.094"/>
+    </inkml:context>
+    <inkml:brush xml:id="br0">
+      <inkml:brushProperty name="width" value="0.1" units="cm"/>
+      <inkml:brushProperty name="height" value="0.1" units="cm"/>
+    </inkml:brush>
+  </inkml:definitions>
+  <inkml:trace contextRef="#ctx0" brushRef="#br0">276 60 10480,'0'0'2529,"-2"0"-2077,-5 0-104,5 0-23,1 1-3,-4 7-6,0 1-16,0 3-7,1 6-10,2 5-9,-1 5-20,1 5-14,2 5-31,-1 5-8,0 3-18,-4 4-10,1 5-36,-1-2-13,1 0-16,0-4-8,-1-7-16,3-6-8,0-7-14,2-8-1,0-6-4,0-6-2,0-8 74,0-4-101,0-13-16,-1-6-5,-1-7-6,-2-4-2,4-6-6,2-1-5,-1-7-16,1-8-10,4-5-26,4 0-6,1-1-14,2 0-12,-1 2-32,-1 11-14,-6 13-28,-4 12-6,-1 12 2,0 7 16,1-3 50,-1 5 24,-1 1 48,-9-2 23,-2 2 42,2 3 22,1 4 42,4 1 21,1-3 38,-8 6 13,2-2-2,1-1 2,0 0-4,0-1-3,-3 3-10,-1 2-6,0 1-28,-4 2-5,-4 5-2,0 5 1,3-2-8,4-3 2,2-2 2,2-2-2,0-3-10,5-4 2,3-5 4,-1 5 0,2-6-14,3-4-9,9-6-20,2-6-3,3-6-10,2-6-4,0-2-12,-3 1-3,-1 6-6,-1 1-2,-1 0-6,-1 3-2,2 3-6,-1 2-1,-3 2 0,0 1 0,1 4 0,1-1 0,5 2 0,-2 5 0,0 4 0,5 2 0,8 7 0,1 2 0,-2-4 2,-3 1 4,3 5 4,-1 2 4,-7-3 2,-6-5 2,-2-1 4,-3-2 2,-3-1 0,-3-5-1,4 5-6</inkml:trace>
+</inkml:ink>
+</file>
+
+<file path=word/ink/ink11.xml><?xml version="1.0" encoding="utf-8"?>
+<inkml:ink xmlns:inkml="http://www.w3.org/2003/InkML">
+  <inkml:definitions>
+    <inkml:context xml:id="ctx0">
+      <inkml:inkSource xml:id="inkSrc0">
+        <inkml:traceFormat>
+          <inkml:channel name="X" type="integer" min="-2.14748E9" max="2.14748E9" units="cm"/>
+          <inkml:channel name="Y" type="integer" min="-2.14748E9" max="2.14748E9" units="cm"/>
+          <inkml:channel name="F" type="integer" max="32767" units="dev"/>
+        </inkml:traceFormat>
+        <inkml:channelProperties>
+          <inkml:channelProperty channel="X" name="resolution" value="1000" units="1/cm"/>
+          <inkml:channelProperty channel="Y" name="resolution" value="1000" units="1/cm"/>
+          <inkml:channelProperty channel="F" name="resolution" value="0" units="1/dev"/>
+        </inkml:channelProperties>
+      </inkml:inkSource>
+      <inkml:timestamp xml:id="ts0" timeString="2022-02-22T19:53:59.540"/>
+    </inkml:context>
+    <inkml:brush xml:id="br0">
+      <inkml:brushProperty name="width" value="0.1" units="cm"/>
+      <inkml:brushProperty name="height" value="0.1" units="cm"/>
+    </inkml:brush>
+  </inkml:definitions>
+  <inkml:trace contextRef="#ctx0" brushRef="#br0">9 7 13168,'-2'-1'145,"-3"-4"70,3 4 258,3 3 72,2 5 13,-2-3-44,-1 1-179,0-1-58,3 9-66,1 0-21,0 2-30,-1 6-13,0 5-20,-3 2-10,-3-3-34,0-1-10,-1-2-20,1-4-9,1-1-14,0-4-2193</inkml:trace>
+</inkml:ink>
+</file>
+
+<file path=word/ink/ink12.xml><?xml version="1.0" encoding="utf-8"?>
+<inkml:ink xmlns:inkml="http://www.w3.org/2003/InkML">
+  <inkml:definitions>
+    <inkml:context xml:id="ctx0">
+      <inkml:inkSource xml:id="inkSrc0">
+        <inkml:traceFormat>
+          <inkml:channel name="X" type="integer" min="-2.14748E9" max="2.14748E9" units="cm"/>
+          <inkml:channel name="Y" type="integer" min="-2.14748E9" max="2.14748E9" units="cm"/>
+          <inkml:channel name="F" type="integer" max="32767" units="dev"/>
+        </inkml:traceFormat>
+        <inkml:channelProperties>
+          <inkml:channelProperty channel="X" name="resolution" value="1000" units="1/cm"/>
+          <inkml:channelProperty channel="Y" name="resolution" value="1000" units="1/cm"/>
+          <inkml:channelProperty channel="F" name="resolution" value="0" units="1/dev"/>
+        </inkml:channelProperties>
+      </inkml:inkSource>
+      <inkml:timestamp xml:id="ts0" timeString="2022-02-22T19:53:58.925"/>
+    </inkml:context>
+    <inkml:brush xml:id="br0">
+      <inkml:brushProperty name="width" value="0.1" units="cm"/>
+      <inkml:brushProperty name="height" value="0.1" units="cm"/>
+    </inkml:brush>
+  </inkml:definitions>
+  <inkml:trace contextRef="#ctx0" brushRef="#br0">15 0 10392,'3'16'89,"0"-8"52,-3-7 190,0 2 50,0 8-3,-2 1-10,2 3-32,0 3-11,0 0-9,0 3-7,-1 7-34,0 5-12,-4 0-31,1-4-26,-1-1-68,2-4-1864</inkml:trace>
+</inkml:ink>
+</file>
+
+<file path=word/ink/ink2.xml><?xml version="1.0" encoding="utf-8"?>
+<inkml:ink xmlns:inkml="http://www.w3.org/2003/InkML">
+  <inkml:definitions>
+    <inkml:context xml:id="ctx0">
+      <inkml:inkSource xml:id="inkSrc0">
+        <inkml:traceFormat>
+          <inkml:channel name="X" type="integer" min="-2.14748E9" max="2.14748E9" units="cm"/>
+          <inkml:channel name="Y" type="integer" min="-2.14748E9" max="2.14748E9" units="cm"/>
+          <inkml:channel name="F" type="integer" max="32767" units="dev"/>
+        </inkml:traceFormat>
+        <inkml:channelProperties>
+          <inkml:channelProperty channel="X" name="resolution" value="1000" units="1/cm"/>
+          <inkml:channelProperty channel="Y" name="resolution" value="1000" units="1/cm"/>
+          <inkml:channelProperty channel="F" name="resolution" value="0" units="1/dev"/>
+        </inkml:channelProperties>
+      </inkml:inkSource>
+      <inkml:timestamp xml:id="ts0" timeString="2022-02-22T19:54:08.686"/>
+    </inkml:context>
+    <inkml:brush xml:id="br0">
+      <inkml:brushProperty name="width" value="0.1" units="cm"/>
+      <inkml:brushProperty name="height" value="0.1" units="cm"/>
+    </inkml:brush>
+  </inkml:definitions>
+  <inkml:trace contextRef="#ctx0" brushRef="#br0">929 1 8416,'0'0'3690,"-2"0"-3636,-6 3 16,-4 3 92,-2 0 44,-5 0 93,-5 3 38,-7 8 45,1 2 4,8-4-20,-2 3-14,-5 7-31,-2 2-8,6-8-19,1 0-13,-2 3-26,-4 1-11,-2 0-15,1-3-3,4 0-14,3 0-8,1-2-16,3-1-10,2-4-26,2 0-7,0-2-18,1-3-5,-1 1-14,-6 4-6,-7 3-12,1-1-3,9-6-4,6-5 1,3-3-8,6-1 1,-4 0-2,7 0 2,-1 0-4,-7 0 1,5 0 4,-4 0 0,6 0 59,0 0-72,-3 0-2,4 0 46,-1 2-71,-4 5-2,2-3-8,-5 3 0,0-2-8,2-2 1,3 0-2,-4 3 3,6-4 2,0-1-1,-4 3-6,3-2-2,-3-2-4,5 0 19,-1 0-15,-4 0-6,4 0-1,1 0 2,-5 1 3,5-1-4,-1 2-1,-4 4 0,4-4 10,1-1-5,-5 5-4,5-5 7,-1-2-9,-4 0-4,5-2 3,5-11 2,1-3 0,-1-2-1,1 0-4,1-3 2,3-6-2,0-2 2,-1 1-4,2 1-1,-2 5 0,1 3 0,0 7 0,-3 3 0,-5 3 0,-8 19 0,1 1 0,1 1 0,1-1 0,-1 0 0,-2 2 0,-4 3 0,-2 9 0,-3 10 0,-3 5 0,1 0 0,4-5 0,3-5 0,3-6 2,3-6 4,3-4 2,2-4 2,2-5 4,1-5 2,14 0 0,9-8-1,9-8-4,6-1 1,0 4-8,-1 7 1,2 5-4,-2 1-1,-2 1 0,-5 2-1,-4 2-4,-4 3 1,-3 0-8,-8-5-2542</inkml:trace>
+</inkml:ink>
+</file>
+
+<file path=word/ink/ink3.xml><?xml version="1.0" encoding="utf-8"?>
+<inkml:ink xmlns:inkml="http://www.w3.org/2003/InkML">
+  <inkml:definitions>
+    <inkml:context xml:id="ctx0">
+      <inkml:inkSource xml:id="inkSrc0">
+        <inkml:traceFormat>
+          <inkml:channel name="X" type="integer" min="-2.14748E9" max="2.14748E9" units="cm"/>
+          <inkml:channel name="Y" type="integer" min="-2.14748E9" max="2.14748E9" units="cm"/>
+          <inkml:channel name="F" type="integer" max="32767" units="dev"/>
+        </inkml:traceFormat>
+        <inkml:channelProperties>
+          <inkml:channelProperty channel="X" name="resolution" value="1000" units="1/cm"/>
+          <inkml:channelProperty channel="Y" name="resolution" value="1000" units="1/cm"/>
+          <inkml:channelProperty channel="F" name="resolution" value="0" units="1/dev"/>
+        </inkml:channelProperties>
+      </inkml:inkSource>
+      <inkml:timestamp xml:id="ts0" timeString="2022-02-22T19:53:57.595"/>
+    </inkml:context>
+    <inkml:brush xml:id="br0">
+      <inkml:brushProperty name="width" value="0.1" units="cm"/>
+      <inkml:brushProperty name="height" value="0.1" units="cm"/>
+    </inkml:brush>
+  </inkml:definitions>
+  <inkml:trace contextRef="#ctx0" brushRef="#br0">15 0 10744,'0'0'3936,"3"5"-3656,12 14-44,-10-5-47,-5 1-12,-3 7-18,0 7 0,-2 6 1,0 1-3,-2-2-9,2-5-2,0-3-14,2-4-9,1-5-22,2-5-11,2-2-26,0-1-8,1 1-24,0-3-2147</inkml:trace>
+</inkml:ink>
+</file>
+
+<file path=word/ink/ink4.xml><?xml version="1.0" encoding="utf-8"?>
+<inkml:ink xmlns:inkml="http://www.w3.org/2003/InkML">
+  <inkml:definitions>
+    <inkml:context xml:id="ctx0">
+      <inkml:inkSource xml:id="inkSrc0">
+        <inkml:traceFormat>
+          <inkml:channel name="X" type="integer" min="-2.14748E9" max="2.14748E9" units="cm"/>
+          <inkml:channel name="Y" type="integer" min="-2.14748E9" max="2.14748E9" units="cm"/>
+          <inkml:channel name="F" type="integer" max="32767" units="dev"/>
+        </inkml:traceFormat>
+        <inkml:channelProperties>
+          <inkml:channelProperty channel="X" name="resolution" value="1000" units="1/cm"/>
+          <inkml:channelProperty channel="Y" name="resolution" value="1000" units="1/cm"/>
+          <inkml:channelProperty channel="F" name="resolution" value="0" units="1/dev"/>
+        </inkml:channelProperties>
+      </inkml:inkSource>
+      <inkml:timestamp xml:id="ts0" timeString="2022-02-22T19:54:27.265"/>
+    </inkml:context>
+    <inkml:brush xml:id="br0">
+      <inkml:brushProperty name="width" value="0.1" units="cm"/>
+      <inkml:brushProperty name="height" value="0.1" units="cm"/>
+    </inkml:brush>
+  </inkml:definitions>
+  <inkml:trace contextRef="#ctx0" brushRef="#br0">1002 85 12184,'0'0'3536,"-5"0"-3440,-12 0-31,11 1-5,0 1-8,2 0 0,-5 4-8,0-1 0,1-1-8,5-2 5,-6 1 13,4-2 2,-4 2 1,5-2 7,-1-1 8,2 0 8,-4 2 6,3-1 0,-6 3-12,6-3-2,-4-1 0,5 0-1,-7 0-4,-1-2 2,-2 0-4,-1 0-1,3 0 0,-1-1 0,-1 1 0,-3 0 0,-4 2 0,-2 0-1,1 0-6,3 0-3,2 0-10,-1 3-2,0 1-12,0-1-2,5 0-10,1-1-2,5 0 2,3-1 3,-7 2-4,6-2-1,-8 1 2,0-1 4,1-1 2,-1 0 2,-4 0 4,-1 0 1,4 0-4,1 0 3,3 0 4,-1 0 2,-1 0-10,-3 0-2,-1 0 0,1 0 0,2 0 0,-1 0-1,-1 3-4,1 0 3,0 1 2,2-1-1,0-1-4,0 0 2,-1 0-4,0 1-2,2-1-4,2 0 2,7-2-4,-1 0-2,-5 0-4,3-1 2,-3-2-4,-2 0-1,-1 1 0,-3 1 0,2 2 0,0 1 0,2-2 0,0 0 0,0 0 0,-1 0 0,-3 0 0,0 0 0,0 1 0,-1 5 0,1 0 0,6-5 0,9-10 0,8-1 0,4-1 0,6 0 0,4-2 0,1 1-1,-2 2-4,-3 3 2,-6 0-4,0-3-2,2-3-6,1 2-3,-4 4-12,-5 3-3,-7 3-6,1-1-2,5-8-6,-3 6-1,2-3 2,-4 5 4,-1 1 4,5-1 4,-5 1 2,-2 3-14,-6 9 36,-3 2 2,-2 1-1,-4-3-4,1 0 2,3 0-2,0-2 2,-5 0-4,-2-2-1,2 0 0,1-3 0,-1 0 0,6-1 0,6-2 2,-4 2 3,5-2-2,-6 0 3,6-2 2,-5-2 0,4 2 2,-3 1 3,4-1-2,-5 3 3,-5 5 2,0 2 0,1-3 0,4-1 0,0 0 2,6-2 3,-1 3-2,2-4 11,3-1-6,1 5 2,-2-5 28,1 1-12,2 4 4,-1-3 4,7 2 4,0 2 2,0 2 2,0-1 4,0 0 2,3 1 0,2 2 2,3 1 2,2-1-8,1-1 0,-4-3-8,-3 2 1,-1-1-4,-1-1-2,-1-1-4,-1-2 2,-8-3 27,0 0-31,2 7-1,-2-5 0,1 4-1,-2-6-4,1 1 1,4 3-10</inkml:trace>
+</inkml:ink>
+</file>
+
+<file path=word/ink/ink5.xml><?xml version="1.0" encoding="utf-8"?>
+<inkml:ink xmlns:inkml="http://www.w3.org/2003/InkML">
+  <inkml:definitions>
+    <inkml:context xml:id="ctx0">
+      <inkml:inkSource xml:id="inkSrc0">
+        <inkml:traceFormat>
+          <inkml:channel name="X" type="integer" min="-2.14748E9" max="2.14748E9" units="cm"/>
+          <inkml:channel name="Y" type="integer" min="-2.14748E9" max="2.14748E9" units="cm"/>
+          <inkml:channel name="F" type="integer" max="32767" units="dev"/>
+        </inkml:traceFormat>
+        <inkml:channelProperties>
+          <inkml:channelProperty channel="X" name="resolution" value="1000" units="1/cm"/>
+          <inkml:channelProperty channel="Y" name="resolution" value="1000" units="1/cm"/>
+          <inkml:channelProperty channel="F" name="resolution" value="0" units="1/dev"/>
+        </inkml:channelProperties>
+      </inkml:inkSource>
+      <inkml:timestamp xml:id="ts0" timeString="2022-02-22T19:54:12.942"/>
+    </inkml:context>
+    <inkml:brush xml:id="br0">
+      <inkml:brushProperty name="width" value="0.1" units="cm"/>
+      <inkml:brushProperty name="height" value="0.1" units="cm"/>
+    </inkml:brush>
+  </inkml:definitions>
+  <inkml:trace contextRef="#ctx0" brushRef="#br0">1371 1162 9224,'0'0'2320,"-3"4"-2151,-10 13-25,5-4-7,4-4-19,4-5-9,2 3-9,-1-4-3,1 4-18,0-4-3,3 5-8,-3-5 1,4 5-2,-2-6 1,8 1-9,-3-2-7,-6-2-15,8-5 0,1-1-2,-1 1 2,-3 1-3,-6 1-2,2-5 0,-3 4 0,-1-5 1,0 6 7,2-4 8,-4 5 11,-8-6 17,1-1 10,-1 3 29,1 3 18,-2-1 30,-2 1 20,2-1 34,2 1 8,0 2-18,0 2-6,0 2-18,0 6-12,1 5-47,0 5-18,2 4-20,2 1-10,4-1-15,4-4 0,3-6-3,2-3-6,0-3-15,8-5 2,8-7 1,3-7 0,-1-4 0,-4-1-3,-5 3-9,-5-1 4,0-1 7,-2 1 1,-6 4 1,-4 5 6,-3 3 0,-10-7 1,-4 2 2,-2-1 6,0 0 6,0 2 2,1 5 2,0 3 3,-1 3-2,1 4 2,2 5-2,2 4 1,5 2-10,2-1-4,4 1-10,2 0 2,2 0 2,5 0-4,4-1-16,5-1-6,3-3-10,3-4 2,3-5 4,2-4 2,-5-2-8,-4-5 1,-2-3-4,0-3-2,-1 2-4,-3 1 3,-9-4 1,-9-1-4,-5 1 2,-5 0-2,-2 2 2,-1-1-2,-4 2 3,-1 5 2,2 3-1,7 4-4,2 4 2,1 5-2,3 3 2,4 0-2,3-2 2,0 3-2,5 1 2,5 2-4,5-3-1,1-7 0,2-7 0,5-7 0,1-1-2,-2 2-10,-8 1-4,-10 4-24</inkml:trace>
+  <inkml:trace contextRef="#ctx0" brushRef="#br0" timeOffset="3678.69">1611 1644 11912,'-8'-2'4200,"7"6"-3991,-3 12-25,-3 6-8,-4 5-26,-5 10-11,-3 8-20,-3 3-6,-2 0-20,4-4-7,4-9-10,2-3 1,5-2-4,4 0-2,1 1-4,-1-3 1,0-3-10,1-1-3,2-3-6,0-4-2,-1 1-6,-1-5-2,1-5-6,0-5-2,-3 5-6,4-6 17,1-1-20,-2 6 2,2-9 0,1-13 0,4-9-1,3-7-4,4-6 1,1-5-8,0 1 1,0 4-2,1 1 1,2 0-8,1-1 1,-1 0-4,-4 1-1,-4 5 0,-5 6 0,-3 3 0,1 4 0,1 4 0,-1 3 0,-3 0 0,0 0 0,0 1 0,-2 4 2,-7 4 4,1 2 2,6 0 2,-7 0 6,-1 0 6,2 0 5,2 0 10,0 0 2,1 0-4,-2 0 3,1 0 4,-2 0 0,-7 0-12,-2 1-1,1 2-4,1 1-2,-3-1-4,2-2 1,3-1-8,3-1 1,5-2-4,4 3-1,-5-1 2,4 1 3,-4 0-2,6 0 2,-3 0-2,3 1 2,-6 6-2,0 2 1,5-1-8,2-5 1,1 4-2,2-4 2,7-1-4,2-5-1,-1-1 0,1-1 0,4-2-1,1-1-4,-1 1 2,-1 2-2,-2 0 2,3-2-4,3-4-1,2-2 0,5 3 0,4 3 2,-2-3 3,-4-3-2,0-2 2,2 0-2,-3 4 2,-7 6-2,-5 3 2,-5 0-2,6-1 3,0 10 4,0 1 4,0-3 2,2 0 0,5-1 2,0 1 3,-3 2-2,-3 5 2,-2 5-4,1 3-1,1 3 0,0-3 0,0 0 2,0-1 4,0-2 2,0-2 2,-1-3 4,-1-4 4,-5-4 4,5 3 0,-5-4-10,4-1 0,-5-1-10</inkml:trace>
+  <inkml:trace contextRef="#ctx0" brushRef="#br0" timeOffset="4967.81">1738 1 11104,'-2'0'369,"-5"0"1862,6 1-1763,-5 8-144,-1 3-43,-1 6-26,-3 11-15,0 11-31,4 8-8,3 3-19,1 0-14,1-1-32,-1 5-10,-1 3-4,0-1-5,0-8-11,1-9-6,1-6-16,2-9-5,4-4-6,-3-3-2,-2-3-4,-1-5 2,1-7-2,-2 5 1,3-6 269,-1-4-288,-1-3-1,1 0 0,-5-8 0,2 1 0,-1 1-2,-2 0-10,-2 0 0,1 1-8,-1 0 2,0-3 2,0 3-1,-1 2-4,-4-2 2,-4-5-4,-2-5-2,2 0-4,2 0 2,1-2-4,2 0-1,3 0 2,3 5 4,3 5 4,1 4 3,3 6 108,0 6-113,3 14-1,1 10-4,3-2 3,3-7 2,4-4 0,8 1 0,4 5-1,0 4-6,-4-4-1,-4-2 0,-4-4 0,-1-1 0,0 2 0,-2-1 0,-4-5-1,-5-6-4,3 3 2,-2-4-2,4 0 2,-3-4-4,8-6-2,6-6-4,3-6 3,-1-3 2,3-1 0,3-4 0,3 1-1,3 0-4,-2 4 2,-5 5-2,-6 4 2,-1-3-4,-4 5-1,-14 11 0,1-1 0,-1 1 0,0 0 0,0 0 0,1 0 0,-1 0 0,0-1 0,0 1-1,1 0 1,-1 0 0,0 0 0,0 0 0,1 0 0,-1 0 0,0 0 0,0 0 0,1 0-1,-1 0 1,0 0 0,1 0 0,-1 0 0,0 0 0,0 0 0,1 0 0,-1 0 0,0 0-1,1 0 1,-1 0 0,0 0 0,0 0 0,1 0 0,-1 1 0,0-1 0,0 0 0,1 0-1,7 18-17,-7 1-2365</inkml:trace>
+  <inkml:trace contextRef="#ctx0" brushRef="#br0" timeOffset="6410.83">151 1183 9048,'-1'-1'-7,"-2"-6"7,-5 2 7,1 3 1,2 2 0,-10 2-2,-4 2-4,-1-2 16,2-1 76,4-1 80,3 0 253,4 0 92,3 1 98,-3 3 36,5-3 30,0 0-16,-4 0-111,4-1-55,4-3-106,9-9-37,7-2-35,10-3-18,7 0-51,0 3-18,-4 7-16,-3 1-10,6-1-20,10 3-11,9 8-13,-1-1 0,-3-2 2,-2-3-2,-2 2-10,-4 2 0,-1-3-8,0-2-7,-4 1-36,-6 1-9,-4 1 0,-5 0-4,-2 0-14,-1-2-2,1 0-8,4 0 4,6 0 6,3-2 1,0-5-4,-5-2 2,-7 1-2,-7 3-1,-9 6-12,3 1-1,-5 0 108,-4 3-121,-8 12 0,-4 1-1,3-5-4,3-4 2,4-5-2,-5 1 3,4-2 2,-2-2-1,4 0-6,-4-2-2,-3-2-4,0 0 2,1-3-2,2-4 2,-4-4-4,-3-3-3,1-2-10,2 2 2,0 0 2,-1-1 0,-1 3 2,-1 1 3,1 3-4,0 2-1,0 2 0,1 4 0,2 3 2,2 0 3,4 1-4,-5-4-1,5 4 2,-3-1 3,5 1 20,2 3-25,1 6 0,2-5 2,10 7 3,8 6-4,8 1-2,2-1-4,6-3 2,4 4-2,-1 0 1,-2 1-8,-2 2 1,-6-1-4,-5 2-1,-7 0 0,-5-3 0,-6-10 2,-4-4 4,2 5 2,-2-5 0,1 4 0,-3-7 0,-1 1 0,0 5-1,-1-3-4,-9 7 3,-4-3 2,-4-1 0,-7 2 2,-8 5 4,-6 1 4,2 3 3,7 0-2,5 2 3,1 6 2,2-3-1,6-5-4,5-4 2,2 2-4,4 2-1,2-5 2,2-5 0,1-5-12,0 4-2674</inkml:trace>
+</inkml:ink>
+</file>
+
+<file path=word/ink/ink6.xml><?xml version="1.0" encoding="utf-8"?>
+<inkml:ink xmlns:inkml="http://www.w3.org/2003/InkML">
+  <inkml:definitions>
+    <inkml:context xml:id="ctx0">
+      <inkml:inkSource xml:id="inkSrc0">
+        <inkml:traceFormat>
+          <inkml:channel name="X" type="integer" min="-2.14748E9" max="2.14748E9" units="cm"/>
+          <inkml:channel name="Y" type="integer" min="-2.14748E9" max="2.14748E9" units="cm"/>
+          <inkml:channel name="F" type="integer" max="32767" units="dev"/>
+        </inkml:traceFormat>
+        <inkml:channelProperties>
+          <inkml:channelProperty channel="X" name="resolution" value="1000" units="1/cm"/>
+          <inkml:channelProperty channel="Y" name="resolution" value="1000" units="1/cm"/>
+          <inkml:channelProperty channel="F" name="resolution" value="0" units="1/dev"/>
+        </inkml:channelProperties>
+      </inkml:inkSource>
+      <inkml:timestamp xml:id="ts0" timeString="2022-02-22T19:54:05.897"/>
+    </inkml:context>
+    <inkml:brush xml:id="br0">
+      <inkml:brushProperty name="width" value="0.1" units="cm"/>
+      <inkml:brushProperty name="height" value="0.1" units="cm"/>
+    </inkml:brush>
+  </inkml:definitions>
+  <inkml:trace contextRef="#ctx0" brushRef="#br0">52 177 12272,'1'1'-104,"4"5"32,-4-5 569,-1 1-146,1 6 1,0-4 17,4 1 71,-2-1 17,4 8-19,3 4-14,3 5-32,2 1-18,4-4-37,3-2-14,2 2-22,8 2-9,10-1-14,5-3-6,-2-2-24,-3-1-12,3 1-42,-1 3-16,-3 0-28,-2 1-7,2 4-6,1 2-2,-6 3-6,-2-4-3,2-2-12,3-5-7,0-3-20,-4-5-9,-9-5-28,-5-3-9,-6-2-18,-5 1-2529</inkml:trace>
+  <inkml:trace contextRef="#ctx0" brushRef="#br0" timeOffset="813.31">149 262 12720,'7'-3'217,"-5"2"35,-4 0 120,-3-5 28,1 5-24,-9 3-4,3 5-8,1 4-1,0 2-14,-1 1-9,0-3-42,3 3-12,1 3-12,0 3-11,1-2-36,2-2-9,-3-1-12,-1-1-5,3 1-18,-1 0-10,1 1-36,2-3-10,0-5-6,0-4-3,0 4-12,1-6 222,-1-3-268,-6-9-16,3-2-6,0-5-12,3-5-3,0-1-6,5-4-3,4-5-10,5-4 1,3 1-4,1 2-1,-3 8 0,-5 5 0,-3 3 0,-1 5 0,3 5 0,-4 15 2,-3 5 4,0-1 4,2-4 4,0-4 4,6 2 8,7-7 18,12-8 6,14-11 4,10-3 2,4 2 2,2-1 4,-3-5 2,-5 0-2,-4 6-10,-9 3 2,-10 2 2,-8 3-4,-10 6-14</inkml:trace>
+</inkml:ink>
+</file>
+
+<file path=word/ink/ink7.xml><?xml version="1.0" encoding="utf-8"?>
+<inkml:ink xmlns:inkml="http://www.w3.org/2003/InkML">
+  <inkml:definitions>
+    <inkml:context xml:id="ctx0">
+      <inkml:inkSource xml:id="inkSrc0">
+        <inkml:traceFormat>
+          <inkml:channel name="X" type="integer" min="-2.14748E9" max="2.14748E9" units="cm"/>
+          <inkml:channel name="Y" type="integer" min="-2.14748E9" max="2.14748E9" units="cm"/>
+          <inkml:channel name="F" type="integer" max="32767" units="dev"/>
+        </inkml:traceFormat>
+        <inkml:channelProperties>
+          <inkml:channelProperty channel="X" name="resolution" value="1000" units="1/cm"/>
+          <inkml:channelProperty channel="Y" name="resolution" value="1000" units="1/cm"/>
+          <inkml:channelProperty channel="F" name="resolution" value="0" units="1/dev"/>
+        </inkml:channelProperties>
+      </inkml:inkSource>
+      <inkml:timestamp xml:id="ts0" timeString="2022-02-22T19:54:03.728"/>
+    </inkml:context>
+    <inkml:brush xml:id="br0">
+      <inkml:brushProperty name="width" value="0.1" units="cm"/>
+      <inkml:brushProperty name="height" value="0.1" units="cm"/>
+    </inkml:brush>
+  </inkml:definitions>
+  <inkml:trace contextRef="#ctx0" brushRef="#br0">1 111 10392,'7'10'4433,"-6"-10"-4242,6 1-62,-3-1-12,10 0-2,0 0 1,2 0-9,3 0-1,5 0 13,2-1 13,2-2 23,3 1 1,8 1-15,0-1 0,-8-2-4,-3-2-5,6-1-14,1 4-2,-5 4-10,3 4-4,4 3-10,-1 0 2,-4-1 2,-5-3-1,-2-2-6,0-5-2,-1-4-4,-2-1 2,-4-2-4,-4 2-3,-1-1-12,-3 2-3,-6 5-4,4 0 5,-6 1 708,-4 0-664,-10-4 0,3 2-8,0-1-3,0-5-18,2 0-2,-2 0-4,0 0-2,-1 0-4,-1 3 1,-4 3-10,0 1-2,2 1 0,1 0-2,1 1-10,3 0 4,7 0 6,-1 0 2,-5 0 2,5 0 100,2 2-108,1 6 0,2-5-12,10 4-2,2 3-8,0 2 1,0 2-4,3-1-2,0 0-4,-1-2 1,-2-2-8,0-2 1,1-3-4,-1-1-2,-3-1-4,-8-1 2,3 2-2,-5-3 3,-2 2 2,-2 8-1,-6 3-4,-5 2 3,-5 4 2,-4 1 2,-1 3 4,-3 1 2,0 2 0,6-5 0,4-6 0,8-7-1,5-5-4,-3 4 1,13-9-10,10-11-2,5-6-2649</inkml:trace>
+</inkml:ink>
+</file>
+
+<file path=word/ink/ink8.xml><?xml version="1.0" encoding="utf-8"?>
+<inkml:ink xmlns:inkml="http://www.w3.org/2003/InkML">
+  <inkml:definitions>
+    <inkml:context xml:id="ctx0">
+      <inkml:inkSource xml:id="inkSrc0">
+        <inkml:traceFormat>
+          <inkml:channel name="X" type="integer" min="-2.14748E9" max="2.14748E9" units="cm"/>
+          <inkml:channel name="Y" type="integer" min="-2.14748E9" max="2.14748E9" units="cm"/>
+          <inkml:channel name="F" type="integer" max="32767" units="dev"/>
+        </inkml:traceFormat>
+        <inkml:channelProperties>
+          <inkml:channelProperty channel="X" name="resolution" value="1000" units="1/cm"/>
+          <inkml:channelProperty channel="Y" name="resolution" value="1000" units="1/cm"/>
+          <inkml:channelProperty channel="F" name="resolution" value="0" units="1/dev"/>
+        </inkml:channelProperties>
+      </inkml:inkSource>
+      <inkml:timestamp xml:id="ts0" timeString="2022-02-22T19:54:02.064"/>
+    </inkml:context>
+    <inkml:brush xml:id="br0">
+      <inkml:brushProperty name="width" value="0.1" units="cm"/>
+      <inkml:brushProperty name="height" value="0.1" units="cm"/>
+    </inkml:brush>
+  </inkml:definitions>
+  <inkml:trace contextRef="#ctx0" brushRef="#br0">94 53 9496,'0'0'2712,"-4"3"-2371,-11 9-105,12-9-24,1-1-9,-2 3-7,3-3-16,2 0-8,3 9-15,-3-3-1,0-5-9,2 4-7,-2-5-15,1-1-2,9 4-14,-1-2-4,2-3-19,1-2-9,-1 2-10,-1-2-6,-3 0-10,-4 0-3,3-5 0,-3 2 0,2-7 0,-3 2 0,-3 1 1,-2-1 7,-3-2 7,-4-1 3,-4 4 12,0 2 6,0-2 17,1 2 12,0 3 14,-1 4 10,-4 4 13,0 3 4,3 2 11,3 3 5,0 1 6,2 2 0,4 1-24,2-1-4,4 3-8,3 0-2,3-1-14,1-1-6,2-3-12,2-4-8,4-2-26,6-5-4,9-5-8,3-5-2,-3-7-14,-7-5-5,-6 0-6,-3-3-1,-1 2 0,-2 6 0,-10 7 2,-2 3 4,-6-7 2,-2 0 0,-4 1 2,-6 3 6,-3 2 8,-3 5 8,-2 2 8,2 6 5,3 2-2,4 0 2,5 0-2,1 3-1,3 0-12,3 5-1,4 0-2,4-2 2,0-3-2,0-1 1,2 2-10,1 0-3,0-5-4,-2-4 3,7 3 4,1-7 2,2-8-8,1-3 0,-1-2-10,-4 0-4,-2-3-10,1 0 1,-4 1-4,-3 2-2,-1 5-4,-2 4 2,-4-5-4,2 6-1,-3 0 0,0 4 0,-11 8 0,1 1 0,5-1 2,4 1 3,2 1-2,3 6 2,2 4-2,0-6-2573</inkml:trace>
+</inkml:ink>
+</file>
+
+<file path=word/ink/ink9.xml><?xml version="1.0" encoding="utf-8"?>
+<inkml:ink xmlns:inkml="http://www.w3.org/2003/InkML">
+  <inkml:definitions>
+    <inkml:context xml:id="ctx0">
+      <inkml:inkSource xml:id="inkSrc0">
+        <inkml:traceFormat>
+          <inkml:channel name="X" type="integer" min="-2.14748E9" max="2.14748E9" units="cm"/>
+          <inkml:channel name="Y" type="integer" min="-2.14748E9" max="2.14748E9" units="cm"/>
+          <inkml:channel name="F" type="integer" max="32767" units="dev"/>
+        </inkml:traceFormat>
+        <inkml:channelProperties>
+          <inkml:channelProperty channel="X" name="resolution" value="1000" units="1/cm"/>
+          <inkml:channelProperty channel="Y" name="resolution" value="1000" units="1/cm"/>
+          <inkml:channelProperty channel="F" name="resolution" value="0" units="1/dev"/>
+        </inkml:channelProperties>
+      </inkml:inkSource>
+      <inkml:timestamp xml:id="ts0" timeString="2022-02-22T19:53:58.367"/>
+    </inkml:context>
+    <inkml:brush xml:id="br0">
+      <inkml:brushProperty name="width" value="0.1" units="cm"/>
+      <inkml:brushProperty name="height" value="0.1" units="cm"/>
+    </inkml:brush>
+  </inkml:definitions>
+  <inkml:trace contextRef="#ctx0" brushRef="#br0">87 1 11288,'0'2'32,"0"5"6,0-3 28,0 4 44,0-4 156,0 6 40,0 5 12,0 7 3,0 10 6,-1 1-1,-2 1-4,-4-3-2,-3 0 0,0-1-10,2-4-35,0 0-10,-2 0-19,0 0-17,3 2-41,2-4-15,2-9-35,2-7-20,0-4-35,-2 6-2076</inkml:trace>
+</inkml:ink>
+</file>
+
 <file path=word/theme/theme1.xml><?xml version="1.0" encoding="utf-8"?>
 <a:theme xmlns:a="http://schemas.openxmlformats.org/drawingml/2006/main" name="Office Theme">
   <a:themeElements>
